--- a/docs/Documentation/Path Finding.docx
+++ b/docs/Documentation/Path Finding.docx
@@ -873,6 +873,9 @@
             <w:r>
               <w:t>Public</w:t>
             </w:r>
+            <w:r>
+              <w:t xml:space="preserve"> Read-only</w:t>
+            </w:r>
           </w:p>
         </w:tc>
         <w:tc>
@@ -949,6 +952,433 @@
         <w:t>Functions</w:t>
       </w:r>
     </w:p>
+    <w:tbl>
+      <w:tblPr>
+        <w:tblStyle w:val="GridTable4-Accent6"/>
+        <w:tblW w:w="9373" w:type="dxa"/>
+        <w:tblInd w:w="775" w:type="dxa"/>
+        <w:tblLook w:val="04A0" w:firstRow="1" w:lastRow="0" w:firstColumn="1" w:lastColumn="0" w:noHBand="0" w:noVBand="1"/>
+      </w:tblPr>
+      <w:tblGrid>
+        <w:gridCol w:w="1430"/>
+        <w:gridCol w:w="1800"/>
+        <w:gridCol w:w="1980"/>
+        <w:gridCol w:w="4163"/>
+      </w:tblGrid>
+      <w:tr>
+        <w:trPr>
+          <w:cnfStyle w:val="100000000000" w:firstRow="1" w:lastRow="0" w:firstColumn="0" w:lastColumn="0" w:oddVBand="0" w:evenVBand="0" w:oddHBand="0" w:evenHBand="0" w:firstRowFirstColumn="0" w:firstRowLastColumn="0" w:lastRowFirstColumn="0" w:lastRowLastColumn="0"/>
+          <w:trHeight w:val="400"/>
+        </w:trPr>
+        <w:tc>
+          <w:tcPr>
+            <w:cnfStyle w:val="001000000000" w:firstRow="0" w:lastRow="0" w:firstColumn="1" w:lastColumn="0" w:oddVBand="0" w:evenVBand="0" w:oddHBand="0" w:evenHBand="0" w:firstRowFirstColumn="0" w:firstRowLastColumn="0" w:lastRowFirstColumn="0" w:lastRowLastColumn="0"/>
+            <w:tcW w:w="1430" w:type="dxa"/>
+            <w:vAlign w:val="center"/>
+          </w:tcPr>
+          <w:p>
+            <w:pPr>
+              <w:jc w:val="center"/>
+            </w:pPr>
+            <w:r>
+              <w:t>Accessibility</w:t>
+            </w:r>
+          </w:p>
+        </w:tc>
+        <w:tc>
+          <w:tcPr>
+            <w:tcW w:w="1800" w:type="dxa"/>
+            <w:vAlign w:val="center"/>
+          </w:tcPr>
+          <w:p>
+            <w:pPr>
+              <w:jc w:val="center"/>
+              <w:cnfStyle w:val="100000000000" w:firstRow="1" w:lastRow="0" w:firstColumn="0" w:lastColumn="0" w:oddVBand="0" w:evenVBand="0" w:oddHBand="0" w:evenHBand="0" w:firstRowFirstColumn="0" w:firstRowLastColumn="0" w:lastRowFirstColumn="0" w:lastRowLastColumn="0"/>
+            </w:pPr>
+            <w:r>
+              <w:t>Type</w:t>
+            </w:r>
+          </w:p>
+        </w:tc>
+        <w:tc>
+          <w:tcPr>
+            <w:tcW w:w="1980" w:type="dxa"/>
+            <w:vAlign w:val="center"/>
+          </w:tcPr>
+          <w:p>
+            <w:pPr>
+              <w:jc w:val="center"/>
+              <w:cnfStyle w:val="100000000000" w:firstRow="1" w:lastRow="0" w:firstColumn="0" w:lastColumn="0" w:oddVBand="0" w:evenVBand="0" w:oddHBand="0" w:evenHBand="0" w:firstRowFirstColumn="0" w:firstRowLastColumn="0" w:lastRowFirstColumn="0" w:lastRowLastColumn="0"/>
+            </w:pPr>
+            <w:r>
+              <w:t>Name</w:t>
+            </w:r>
+          </w:p>
+        </w:tc>
+        <w:tc>
+          <w:tcPr>
+            <w:tcW w:w="4163" w:type="dxa"/>
+            <w:vAlign w:val="center"/>
+          </w:tcPr>
+          <w:p>
+            <w:pPr>
+              <w:jc w:val="center"/>
+              <w:cnfStyle w:val="100000000000" w:firstRow="1" w:lastRow="0" w:firstColumn="0" w:lastColumn="0" w:oddVBand="0" w:evenVBand="0" w:oddHBand="0" w:evenHBand="0" w:firstRowFirstColumn="0" w:firstRowLastColumn="0" w:lastRowFirstColumn="0" w:lastRowLastColumn="0"/>
+            </w:pPr>
+            <w:proofErr w:type="spellStart"/>
+            <w:r>
+              <w:t>Descritption</w:t>
+            </w:r>
+            <w:proofErr w:type="spellEnd"/>
+          </w:p>
+        </w:tc>
+      </w:tr>
+      <w:tr>
+        <w:trPr>
+          <w:cnfStyle w:val="000000100000" w:firstRow="0" w:lastRow="0" w:firstColumn="0" w:lastColumn="0" w:oddVBand="0" w:evenVBand="0" w:oddHBand="1" w:evenHBand="0" w:firstRowFirstColumn="0" w:firstRowLastColumn="0" w:lastRowFirstColumn="0" w:lastRowLastColumn="0"/>
+          <w:trHeight w:val="385"/>
+        </w:trPr>
+        <w:tc>
+          <w:tcPr>
+            <w:cnfStyle w:val="001000000000" w:firstRow="0" w:lastRow="0" w:firstColumn="1" w:lastColumn="0" w:oddVBand="0" w:evenVBand="0" w:oddHBand="0" w:evenHBand="0" w:firstRowFirstColumn="0" w:firstRowLastColumn="0" w:lastRowFirstColumn="0" w:lastRowLastColumn="0"/>
+            <w:tcW w:w="1430" w:type="dxa"/>
+            <w:vAlign w:val="center"/>
+          </w:tcPr>
+          <w:p>
+            <w:pPr>
+              <w:jc w:val="center"/>
+            </w:pPr>
+            <w:r>
+              <w:t>Public</w:t>
+            </w:r>
+          </w:p>
+        </w:tc>
+        <w:tc>
+          <w:tcPr>
+            <w:tcW w:w="1800" w:type="dxa"/>
+            <w:vAlign w:val="center"/>
+          </w:tcPr>
+          <w:p>
+            <w:pPr>
+              <w:jc w:val="center"/>
+              <w:cnfStyle w:val="000000100000" w:firstRow="0" w:lastRow="0" w:firstColumn="0" w:lastColumn="0" w:oddVBand="0" w:evenVBand="0" w:oddHBand="1" w:evenHBand="0" w:firstRowFirstColumn="0" w:firstRowLastColumn="0" w:lastRowFirstColumn="0" w:lastRowLastColumn="0"/>
+            </w:pPr>
+            <w:r>
+              <w:t>Vector2Int</w:t>
+            </w:r>
+          </w:p>
+        </w:tc>
+        <w:tc>
+          <w:tcPr>
+            <w:tcW w:w="1980" w:type="dxa"/>
+            <w:vAlign w:val="center"/>
+          </w:tcPr>
+          <w:p>
+            <w:pPr>
+              <w:jc w:val="center"/>
+              <w:cnfStyle w:val="000000100000" w:firstRow="0" w:lastRow="0" w:firstColumn="0" w:lastColumn="0" w:oddVBand="0" w:evenVBand="0" w:oddHBand="1" w:evenHBand="0" w:firstRowFirstColumn="0" w:firstRowLastColumn="0" w:lastRowFirstColumn="0" w:lastRowLastColumn="0"/>
+            </w:pPr>
+            <w:r>
+              <w:t>position</w:t>
+            </w:r>
+          </w:p>
+        </w:tc>
+        <w:tc>
+          <w:tcPr>
+            <w:tcW w:w="4163" w:type="dxa"/>
+            <w:vAlign w:val="center"/>
+          </w:tcPr>
+          <w:p>
+            <w:pPr>
+              <w:jc w:val="center"/>
+              <w:cnfStyle w:val="000000100000" w:firstRow="0" w:lastRow="0" w:firstColumn="0" w:lastColumn="0" w:oddVBand="0" w:evenVBand="0" w:oddHBand="1" w:evenHBand="0" w:firstRowFirstColumn="0" w:firstRowLastColumn="0" w:lastRowFirstColumn="0" w:lastRowLastColumn="0"/>
+            </w:pPr>
+            <w:r>
+              <w:t>Position of the node on the map</w:t>
+            </w:r>
+          </w:p>
+        </w:tc>
+      </w:tr>
+      <w:tr>
+        <w:trPr>
+          <w:trHeight w:val="400"/>
+        </w:trPr>
+        <w:tc>
+          <w:tcPr>
+            <w:cnfStyle w:val="001000000000" w:firstRow="0" w:lastRow="0" w:firstColumn="1" w:lastColumn="0" w:oddVBand="0" w:evenVBand="0" w:oddHBand="0" w:evenHBand="0" w:firstRowFirstColumn="0" w:firstRowLastColumn="0" w:lastRowFirstColumn="0" w:lastRowLastColumn="0"/>
+            <w:tcW w:w="1430" w:type="dxa"/>
+            <w:vAlign w:val="center"/>
+          </w:tcPr>
+          <w:p>
+            <w:pPr>
+              <w:jc w:val="center"/>
+            </w:pPr>
+            <w:r>
+              <w:t>Public</w:t>
+            </w:r>
+          </w:p>
+        </w:tc>
+        <w:tc>
+          <w:tcPr>
+            <w:tcW w:w="1800" w:type="dxa"/>
+            <w:vAlign w:val="center"/>
+          </w:tcPr>
+          <w:p>
+            <w:pPr>
+              <w:jc w:val="center"/>
+              <w:cnfStyle w:val="000000000000" w:firstRow="0" w:lastRow="0" w:firstColumn="0" w:lastColumn="0" w:oddVBand="0" w:evenVBand="0" w:oddHBand="0" w:evenHBand="0" w:firstRowFirstColumn="0" w:firstRowLastColumn="0" w:lastRowFirstColumn="0" w:lastRowLastColumn="0"/>
+            </w:pPr>
+            <w:r>
+              <w:t>Float</w:t>
+            </w:r>
+          </w:p>
+        </w:tc>
+        <w:tc>
+          <w:tcPr>
+            <w:tcW w:w="1980" w:type="dxa"/>
+            <w:vAlign w:val="center"/>
+          </w:tcPr>
+          <w:p>
+            <w:pPr>
+              <w:jc w:val="center"/>
+              <w:cnfStyle w:val="000000000000" w:firstRow="0" w:lastRow="0" w:firstColumn="0" w:lastColumn="0" w:oddVBand="0" w:evenVBand="0" w:oddHBand="0" w:evenHBand="0" w:firstRowFirstColumn="0" w:firstRowLastColumn="0" w:lastRowFirstColumn="0" w:lastRowLastColumn="0"/>
+            </w:pPr>
+            <w:proofErr w:type="spellStart"/>
+            <w:r>
+              <w:t>g_cost</w:t>
+            </w:r>
+            <w:proofErr w:type="spellEnd"/>
+          </w:p>
+        </w:tc>
+        <w:tc>
+          <w:tcPr>
+            <w:tcW w:w="4163" w:type="dxa"/>
+            <w:vAlign w:val="center"/>
+          </w:tcPr>
+          <w:p>
+            <w:pPr>
+              <w:jc w:val="center"/>
+              <w:cnfStyle w:val="000000000000" w:firstRow="0" w:lastRow="0" w:firstColumn="0" w:lastColumn="0" w:oddVBand="0" w:evenVBand="0" w:oddHBand="0" w:evenHBand="0" w:firstRowFirstColumn="0" w:firstRowLastColumn="0" w:lastRowFirstColumn="0" w:lastRowLastColumn="0"/>
+            </w:pPr>
+            <w:r>
+              <w:t>Distance from starting node</w:t>
+            </w:r>
+          </w:p>
+        </w:tc>
+      </w:tr>
+      <w:tr>
+        <w:trPr>
+          <w:cnfStyle w:val="000000100000" w:firstRow="0" w:lastRow="0" w:firstColumn="0" w:lastColumn="0" w:oddVBand="0" w:evenVBand="0" w:oddHBand="1" w:evenHBand="0" w:firstRowFirstColumn="0" w:firstRowLastColumn="0" w:lastRowFirstColumn="0" w:lastRowLastColumn="0"/>
+          <w:trHeight w:val="400"/>
+        </w:trPr>
+        <w:tc>
+          <w:tcPr>
+            <w:cnfStyle w:val="001000000000" w:firstRow="0" w:lastRow="0" w:firstColumn="1" w:lastColumn="0" w:oddVBand="0" w:evenVBand="0" w:oddHBand="0" w:evenHBand="0" w:firstRowFirstColumn="0" w:firstRowLastColumn="0" w:lastRowFirstColumn="0" w:lastRowLastColumn="0"/>
+            <w:tcW w:w="1430" w:type="dxa"/>
+            <w:vAlign w:val="center"/>
+          </w:tcPr>
+          <w:p>
+            <w:pPr>
+              <w:jc w:val="center"/>
+            </w:pPr>
+            <w:r>
+              <w:t>Public</w:t>
+            </w:r>
+          </w:p>
+        </w:tc>
+        <w:tc>
+          <w:tcPr>
+            <w:tcW w:w="1800" w:type="dxa"/>
+            <w:vAlign w:val="center"/>
+          </w:tcPr>
+          <w:p>
+            <w:pPr>
+              <w:jc w:val="center"/>
+              <w:cnfStyle w:val="000000100000" w:firstRow="0" w:lastRow="0" w:firstColumn="0" w:lastColumn="0" w:oddVBand="0" w:evenVBand="0" w:oddHBand="1" w:evenHBand="0" w:firstRowFirstColumn="0" w:firstRowLastColumn="0" w:lastRowFirstColumn="0" w:lastRowLastColumn="0"/>
+            </w:pPr>
+            <w:r>
+              <w:t>Float</w:t>
+            </w:r>
+          </w:p>
+        </w:tc>
+        <w:tc>
+          <w:tcPr>
+            <w:tcW w:w="1980" w:type="dxa"/>
+            <w:vAlign w:val="center"/>
+          </w:tcPr>
+          <w:p>
+            <w:pPr>
+              <w:jc w:val="center"/>
+              <w:cnfStyle w:val="000000100000" w:firstRow="0" w:lastRow="0" w:firstColumn="0" w:lastColumn="0" w:oddVBand="0" w:evenVBand="0" w:oddHBand="1" w:evenHBand="0" w:firstRowFirstColumn="0" w:firstRowLastColumn="0" w:lastRowFirstColumn="0" w:lastRowLastColumn="0"/>
+            </w:pPr>
+            <w:proofErr w:type="spellStart"/>
+            <w:r>
+              <w:t>h_cost</w:t>
+            </w:r>
+            <w:proofErr w:type="spellEnd"/>
+          </w:p>
+        </w:tc>
+        <w:tc>
+          <w:tcPr>
+            <w:tcW w:w="4163" w:type="dxa"/>
+            <w:vAlign w:val="center"/>
+          </w:tcPr>
+          <w:p>
+            <w:pPr>
+              <w:jc w:val="center"/>
+              <w:cnfStyle w:val="000000100000" w:firstRow="0" w:lastRow="0" w:firstColumn="0" w:lastColumn="0" w:oddVBand="0" w:evenVBand="0" w:oddHBand="1" w:evenHBand="0" w:firstRowFirstColumn="0" w:firstRowLastColumn="0" w:lastRowFirstColumn="0" w:lastRowLastColumn="0"/>
+            </w:pPr>
+            <w:r>
+              <w:t>Distance from end node</w:t>
+            </w:r>
+          </w:p>
+        </w:tc>
+      </w:tr>
+      <w:tr>
+        <w:trPr>
+          <w:trHeight w:val="385"/>
+        </w:trPr>
+        <w:tc>
+          <w:tcPr>
+            <w:cnfStyle w:val="001000000000" w:firstRow="0" w:lastRow="0" w:firstColumn="1" w:lastColumn="0" w:oddVBand="0" w:evenVBand="0" w:oddHBand="0" w:evenHBand="0" w:firstRowFirstColumn="0" w:firstRowLastColumn="0" w:lastRowFirstColumn="0" w:lastRowLastColumn="0"/>
+            <w:tcW w:w="1430" w:type="dxa"/>
+            <w:vAlign w:val="center"/>
+          </w:tcPr>
+          <w:p>
+            <w:pPr>
+              <w:jc w:val="center"/>
+            </w:pPr>
+            <w:r>
+              <w:t>Public</w:t>
+            </w:r>
+          </w:p>
+        </w:tc>
+        <w:tc>
+          <w:tcPr>
+            <w:tcW w:w="1800" w:type="dxa"/>
+            <w:vAlign w:val="center"/>
+          </w:tcPr>
+          <w:p>
+            <w:pPr>
+              <w:jc w:val="center"/>
+              <w:cnfStyle w:val="000000000000" w:firstRow="0" w:lastRow="0" w:firstColumn="0" w:lastColumn="0" w:oddVBand="0" w:evenVBand="0" w:oddHBand="0" w:evenHBand="0" w:firstRowFirstColumn="0" w:firstRowLastColumn="0" w:lastRowFirstColumn="0" w:lastRowLastColumn="0"/>
+            </w:pPr>
+            <w:proofErr w:type="spellStart"/>
+            <w:r>
+              <w:t>NodeState</w:t>
+            </w:r>
+            <w:proofErr w:type="spellEnd"/>
+          </w:p>
+        </w:tc>
+        <w:tc>
+          <w:tcPr>
+            <w:tcW w:w="1980" w:type="dxa"/>
+            <w:vAlign w:val="center"/>
+          </w:tcPr>
+          <w:p>
+            <w:pPr>
+              <w:jc w:val="center"/>
+              <w:cnfStyle w:val="000000000000" w:firstRow="0" w:lastRow="0" w:firstColumn="0" w:lastColumn="0" w:oddVBand="0" w:evenVBand="0" w:oddHBand="0" w:evenHBand="0" w:firstRowFirstColumn="0" w:firstRowLastColumn="0" w:lastRowFirstColumn="0" w:lastRowLastColumn="0"/>
+            </w:pPr>
+            <w:r>
+              <w:t>state</w:t>
+            </w:r>
+          </w:p>
+        </w:tc>
+        <w:tc>
+          <w:tcPr>
+            <w:tcW w:w="4163" w:type="dxa"/>
+            <w:vAlign w:val="center"/>
+          </w:tcPr>
+          <w:p>
+            <w:pPr>
+              <w:jc w:val="center"/>
+              <w:cnfStyle w:val="000000000000" w:firstRow="0" w:lastRow="0" w:firstColumn="0" w:lastColumn="0" w:oddVBand="0" w:evenVBand="0" w:oddHBand="0" w:evenHBand="0" w:firstRowFirstColumn="0" w:firstRowLastColumn="0" w:lastRowFirstColumn="0" w:lastRowLastColumn="0"/>
+            </w:pPr>
+            <w:r>
+              <w:t>The current state of the node</w:t>
+            </w:r>
+          </w:p>
+        </w:tc>
+      </w:tr>
+      <w:tr>
+        <w:trPr>
+          <w:cnfStyle w:val="000000100000" w:firstRow="0" w:lastRow="0" w:firstColumn="0" w:lastColumn="0" w:oddVBand="0" w:evenVBand="0" w:oddHBand="1" w:evenHBand="0" w:firstRowFirstColumn="0" w:firstRowLastColumn="0" w:lastRowFirstColumn="0" w:lastRowLastColumn="0"/>
+          <w:trHeight w:val="400"/>
+        </w:trPr>
+        <w:tc>
+          <w:tcPr>
+            <w:cnfStyle w:val="001000000000" w:firstRow="0" w:lastRow="0" w:firstColumn="1" w:lastColumn="0" w:oddVBand="0" w:evenVBand="0" w:oddHBand="0" w:evenHBand="0" w:firstRowFirstColumn="0" w:firstRowLastColumn="0" w:lastRowFirstColumn="0" w:lastRowLastColumn="0"/>
+            <w:tcW w:w="1430" w:type="dxa"/>
+            <w:vAlign w:val="center"/>
+          </w:tcPr>
+          <w:p>
+            <w:pPr>
+              <w:jc w:val="center"/>
+            </w:pPr>
+            <w:r>
+              <w:t>Public</w:t>
+            </w:r>
+          </w:p>
+        </w:tc>
+        <w:tc>
+          <w:tcPr>
+            <w:tcW w:w="1800" w:type="dxa"/>
+            <w:vAlign w:val="center"/>
+          </w:tcPr>
+          <w:p>
+            <w:pPr>
+              <w:jc w:val="center"/>
+              <w:cnfStyle w:val="000000100000" w:firstRow="0" w:lastRow="0" w:firstColumn="0" w:lastColumn="0" w:oddVBand="0" w:evenVBand="0" w:oddHBand="1" w:evenHBand="0" w:firstRowFirstColumn="0" w:firstRowLastColumn="0" w:lastRowFirstColumn="0" w:lastRowLastColumn="0"/>
+            </w:pPr>
+            <w:proofErr w:type="spellStart"/>
+            <w:r>
+              <w:t>PathNode</w:t>
+            </w:r>
+            <w:proofErr w:type="spellEnd"/>
+          </w:p>
+        </w:tc>
+        <w:tc>
+          <w:tcPr>
+            <w:tcW w:w="1980" w:type="dxa"/>
+            <w:vAlign w:val="center"/>
+          </w:tcPr>
+          <w:p>
+            <w:pPr>
+              <w:jc w:val="center"/>
+              <w:cnfStyle w:val="000000100000" w:firstRow="0" w:lastRow="0" w:firstColumn="0" w:lastColumn="0" w:oddVBand="0" w:evenVBand="0" w:oddHBand="1" w:evenHBand="0" w:firstRowFirstColumn="0" w:firstRowLastColumn="0" w:lastRowFirstColumn="0" w:lastRowLastColumn="0"/>
+            </w:pPr>
+            <w:r>
+              <w:t>previous</w:t>
+            </w:r>
+          </w:p>
+        </w:tc>
+        <w:tc>
+          <w:tcPr>
+            <w:tcW w:w="4163" w:type="dxa"/>
+            <w:vAlign w:val="center"/>
+          </w:tcPr>
+          <w:p>
+            <w:pPr>
+              <w:jc w:val="center"/>
+              <w:cnfStyle w:val="000000100000" w:firstRow="0" w:lastRow="0" w:firstColumn="0" w:lastColumn="0" w:oddVBand="0" w:evenVBand="0" w:oddHBand="1" w:evenHBand="0" w:firstRowFirstColumn="0" w:firstRowLastColumn="0" w:lastRowFirstColumn="0" w:lastRowLastColumn="0"/>
+            </w:pPr>
+            <w:r>
+              <w:t xml:space="preserve">The node in the path </w:t>
+            </w:r>
+            <w:proofErr w:type="gramStart"/>
+            <w:r>
+              <w:t>previous to</w:t>
+            </w:r>
+            <w:proofErr w:type="gramEnd"/>
+            <w:r>
+              <w:t xml:space="preserve"> this one</w:t>
+            </w:r>
+          </w:p>
+        </w:tc>
+      </w:tr>
+    </w:tbl>
+    <w:p/>
     <w:sectPr>
       <w:pgSz w:w="12240" w:h="15840"/>
       <w:pgMar w:top="1440" w:right="1440" w:bottom="1440" w:left="1440" w:header="720" w:footer="720" w:gutter="0"/>
